--- a/Resume/FehnResumeRev1.docx
+++ b/Resume/FehnResumeRev1.docx
@@ -8,15 +8,15 @@
         <w:jc w:val="center"/>
         <w:rPr>
           <w:b/>
-          <w:sz w:val="44"/>
-          <w:szCs w:val="40"/>
+          <w:sz w:val="46"/>
+          <w:szCs w:val="46"/>
         </w:rPr>
       </w:pPr>
       <w:r>
         <w:rPr>
           <w:b/>
-          <w:sz w:val="44"/>
-          <w:szCs w:val="40"/>
+          <w:sz w:val="46"/>
+          <w:szCs w:val="46"/>
         </w:rPr>
         <w:t xml:space="preserve">Logan </w:t>
       </w:r>
@@ -24,8 +24,8 @@
       <w:r>
         <w:rPr>
           <w:b/>
-          <w:sz w:val="44"/>
-          <w:szCs w:val="40"/>
+          <w:sz w:val="46"/>
+          <w:szCs w:val="46"/>
         </w:rPr>
         <w:t>Fehn</w:t>
       </w:r>
@@ -68,16 +68,13 @@
         </w:rPr>
         <w:t>Evansville, Indiana 47713</w:t>
       </w:r>
-    </w:p>
-    <w:p>
-      <w:pPr>
-        <w:spacing w:after="0" w:line="240" w:lineRule="auto"/>
-        <w:jc w:val="center"/>
+      <w:r>
         <w:rPr>
           <w:sz w:val="20"/>
           <w:szCs w:val="20"/>
         </w:rPr>
-      </w:pPr>
+        <w:t xml:space="preserve"> | </w:t>
+      </w:r>
       <w:r>
         <w:rPr>
           <w:sz w:val="20"/>
@@ -221,8 +218,6 @@
         </w:rPr>
         <w:t>Education</w:t>
       </w:r>
-      <w:bookmarkStart w:id="0" w:name="_GoBack"/>
-      <w:bookmarkEnd w:id="0"/>
     </w:p>
     <w:p>
       <w:pPr>
@@ -638,7 +633,7 @@
           <w:color w:val="000000" w:themeColor="text1"/>
           <w:szCs w:val="21"/>
         </w:rPr>
-        <w:t>and re-organized</w:t>
+        <w:t>and organized</w:t>
       </w:r>
       <w:r>
         <w:rPr>
@@ -654,7 +649,47 @@
           <w:color w:val="000000" w:themeColor="text1"/>
           <w:szCs w:val="21"/>
         </w:rPr>
-        <w:t>freight to ensure more successful inventory management and a safe work environment.</w:t>
+        <w:t xml:space="preserve">freight </w:t>
+      </w:r>
+      <w:r>
+        <w:rPr>
+          <w:rFonts w:eastAsia="Times New Roman" w:cstheme="minorHAnsi"/>
+          <w:color w:val="000000" w:themeColor="text1"/>
+          <w:szCs w:val="21"/>
+        </w:rPr>
+        <w:t>to ensure an</w:t>
+      </w:r>
+      <w:r>
+        <w:rPr>
+          <w:rFonts w:eastAsia="Times New Roman" w:cstheme="minorHAnsi"/>
+          <w:color w:val="000000" w:themeColor="text1"/>
+          <w:szCs w:val="21"/>
+        </w:rPr>
+        <w:t xml:space="preserve"> efficient</w:t>
+      </w:r>
+      <w:r>
+        <w:rPr>
+          <w:rFonts w:eastAsia="Times New Roman" w:cstheme="minorHAnsi"/>
+          <w:color w:val="000000" w:themeColor="text1"/>
+          <w:szCs w:val="21"/>
+        </w:rPr>
+        <w:t xml:space="preserve"> inventory </w:t>
+      </w:r>
+      <w:r>
+        <w:rPr>
+          <w:rFonts w:eastAsia="Times New Roman" w:cstheme="minorHAnsi"/>
+          <w:color w:val="000000" w:themeColor="text1"/>
+          <w:szCs w:val="21"/>
+        </w:rPr>
+        <w:t xml:space="preserve">management </w:t>
+      </w:r>
+      <w:r>
+        <w:rPr>
+          <w:rFonts w:eastAsia="Times New Roman" w:cstheme="minorHAnsi"/>
+          <w:color w:val="000000" w:themeColor="text1"/>
+          <w:szCs w:val="21"/>
+        </w:rPr>
+        <w:t>and a safe work environment.</w:t>
       </w:r>
     </w:p>
     <w:p>
@@ -1050,7 +1085,7 @@
           <w:color w:val="000000" w:themeColor="text1"/>
           <w:szCs w:val="21"/>
         </w:rPr>
-        <w:t>Managed cash register during tournaments</w:t>
+        <w:t>Used</w:t>
       </w:r>
       <w:r>
         <w:rPr>
@@ -1058,6 +1093,14 @@
           <w:color w:val="000000" w:themeColor="text1"/>
           <w:szCs w:val="21"/>
         </w:rPr>
+        <w:t xml:space="preserve"> cash register during tournaments</w:t>
+      </w:r>
+      <w:r>
+        <w:rPr>
+          <w:rFonts w:eastAsia="Times New Roman" w:cstheme="minorHAnsi"/>
+          <w:color w:val="000000" w:themeColor="text1"/>
+          <w:szCs w:val="21"/>
+        </w:rPr>
         <w:t xml:space="preserve"> and events</w:t>
       </w:r>
       <w:r>
@@ -1066,7 +1109,31 @@
           <w:color w:val="000000" w:themeColor="text1"/>
           <w:szCs w:val="21"/>
         </w:rPr>
-        <w:t>, while supplying excellent customer service</w:t>
+        <w:t>,</w:t>
+      </w:r>
+      <w:r>
+        <w:rPr>
+          <w:rFonts w:eastAsia="Times New Roman" w:cstheme="minorHAnsi"/>
+          <w:color w:val="000000" w:themeColor="text1"/>
+          <w:szCs w:val="21"/>
+        </w:rPr>
+        <w:t xml:space="preserve"> while </w:t>
+      </w:r>
+      <w:r>
+        <w:rPr>
+          <w:rFonts w:eastAsia="Times New Roman" w:cstheme="minorHAnsi"/>
+          <w:color w:val="000000" w:themeColor="text1"/>
+          <w:szCs w:val="21"/>
+        </w:rPr>
+        <w:t>providing</w:t>
+      </w:r>
+      <w:r>
+        <w:rPr>
+          <w:rFonts w:eastAsia="Times New Roman" w:cstheme="minorHAnsi"/>
+          <w:color w:val="000000" w:themeColor="text1"/>
+          <w:szCs w:val="21"/>
+        </w:rPr>
+        <w:t xml:space="preserve"> excellent customer service</w:t>
       </w:r>
       <w:r>
         <w:rPr>
@@ -1145,6 +1212,54 @@
       </w:pPr>
       <w:r>
         <w:tab/>
+        <w:t>Theatre: Scenic Construction</w:t>
+      </w:r>
+      <w:r>
+        <w:t xml:space="preserve"> Crew</w:t>
+      </w:r>
+      <w:r>
+        <w:t xml:space="preserve"> Head (</w:t>
+      </w:r>
+      <w:r>
+        <w:t>6</w:t>
+      </w:r>
+      <w:r>
+        <w:t xml:space="preserve"> shows)</w:t>
+      </w:r>
+      <w:r>
+        <w:tab/>
+      </w:r>
+      <w:r>
+        <w:tab/>
+      </w:r>
+      <w:r>
+        <w:tab/>
+      </w:r>
+      <w:r>
+        <w:tab/>
+      </w:r>
+      <w:r>
+        <w:t xml:space="preserve">                      </w:t>
+      </w:r>
+      <w:r>
+        <w:t>201</w:t>
+      </w:r>
+      <w:r>
+        <w:t>8</w:t>
+      </w:r>
+      <w:r>
+        <w:t>-</w:t>
+      </w:r>
+      <w:r>
+        <w:t>Present</w:t>
+      </w:r>
+    </w:p>
+    <w:p>
+      <w:pPr>
+        <w:spacing w:after="0" w:line="240" w:lineRule="auto"/>
+        <w:ind w:firstLine="720"/>
+      </w:pPr>
+      <w:r>
         <w:t>Discord Server Admin (500+ users)</w:t>
       </w:r>
       <w:r>
@@ -1153,19 +1268,19 @@
       <w:r>
         <w:tab/>
       </w:r>
-      <w:r>
-        <w:tab/>
-      </w:r>
-      <w:r>
-        <w:tab/>
-      </w:r>
-      <w:r>
-        <w:tab/>
-      </w:r>
-      <w:r>
-        <w:tab/>
-      </w:r>
-      <w:r>
+      <w:bookmarkStart w:id="0" w:name="_GoBack"/>
+      <w:bookmarkEnd w:id="0"/>
+      <w:r>
+        <w:tab/>
+      </w:r>
+      <w:r>
+        <w:tab/>
+      </w:r>
+      <w:r>
+        <w:tab/>
+      </w:r>
+      <w:r>
+        <w:tab/>
         <w:t xml:space="preserve">     Feb </w:t>
       </w:r>
       <w:r>
@@ -1173,54 +1288,6 @@
       </w:r>
       <w:r>
         <w:t xml:space="preserve"> March 2021</w:t>
-      </w:r>
-    </w:p>
-    <w:p>
-      <w:pPr>
-        <w:spacing w:after="0" w:line="240" w:lineRule="auto"/>
-      </w:pPr>
-      <w:r>
-        <w:tab/>
-        <w:t>Theatre: Scenic Construction</w:t>
-      </w:r>
-      <w:r>
-        <w:t xml:space="preserve"> Crew</w:t>
-      </w:r>
-      <w:r>
-        <w:t xml:space="preserve"> Head (</w:t>
-      </w:r>
-      <w:r>
-        <w:t>6</w:t>
-      </w:r>
-      <w:r>
-        <w:t xml:space="preserve"> shows)</w:t>
-      </w:r>
-      <w:r>
-        <w:tab/>
-      </w:r>
-      <w:r>
-        <w:tab/>
-      </w:r>
-      <w:r>
-        <w:tab/>
-      </w:r>
-      <w:r>
-        <w:tab/>
-      </w:r>
-      <w:r>
-        <w:t xml:space="preserve">                      </w:t>
-      </w:r>
-      <w:r>
-        <w:t>201</w:t>
-      </w:r>
-      <w:r>
-        <w:t>8</w:t>
-      </w:r>
-      <w:r>
-        <w:t>-</w:t>
-      </w:r>
-      <w:r>
-        <w:t>Present</w:t>
       </w:r>
     </w:p>
     <w:p>
@@ -1299,7 +1366,16 @@
         <w:tab/>
       </w:r>
       <w:r>
-        <w:t>Programming Language Experience: Python, Java, HTML &amp; CSS, JavaScript, Android App Development, C#</w:t>
+        <w:t>Programming Language Experience: Python, Java, HTML &amp; CSS, JavaScript</w:t>
+      </w:r>
+    </w:p>
+    <w:p>
+      <w:pPr>
+        <w:spacing w:after="0" w:line="240" w:lineRule="auto"/>
+        <w:ind w:firstLine="720"/>
+      </w:pPr>
+      <w:r>
+        <w:t>Android App Development</w:t>
       </w:r>
     </w:p>
     <w:p>
@@ -3802,7 +3878,7 @@
 </file>
 
 <file path=customXml/itemProps1.xml><?xml version="1.0" encoding="utf-8"?>
-<ds:datastoreItem xmlns:ds="http://schemas.openxmlformats.org/officeDocument/2006/customXml" ds:itemID="{4633F54D-1819-4049-A9A7-75C6A211C8EF}">
+<ds:datastoreItem xmlns:ds="http://schemas.openxmlformats.org/officeDocument/2006/customXml" ds:itemID="{49301C6C-92AD-4B02-8226-B54775A94941}">
   <ds:schemaRefs>
     <ds:schemaRef ds:uri="http://schemas.openxmlformats.org/officeDocument/2006/bibliography"/>
   </ds:schemaRefs>
